--- a/E/Eternal Security.docx
+++ b/E/Eternal Security.docx
@@ -1417,10 +1417,19 @@
           <w:u w:val="single"/>
         </w:rPr>
       </w:pPr>
-      <w:r>
+    </w:p>
+    <w:p>
+      <w:pPr>
+        <w:pStyle w:val="NoSpacing"/>
         <w:rPr>
           <w:u w:val="single"/>
         </w:rPr>
+      </w:pPr>
+      <w:r>
+        <w:rPr>
+          <w:u w:val="single"/>
+        </w:rPr>
+        <w:lastRenderedPageBreak/>
         <w:t>God's Faithfulness</w:t>
       </w:r>
     </w:p>
@@ -1429,80 +1438,235 @@
         <w:pStyle w:val="NoSpacing"/>
       </w:pPr>
       <w:r>
+        <w:t>Our eternal security is based on God’s faithfulness. Although a believer may say they no longer believe in Jesus Christ, God remains faithful because He is immutable. When a believer denies Christ, they are out of fellowship and yet God keeps on abiding faithful. He cannot deny the unconditional quality of our salvation.</w:t>
+      </w:r>
+      <w:r>
+        <w:t xml:space="preserve"> </w:t>
+      </w:r>
+      <w:r>
+        <w:t>The Lord Jesus Christ and the Holy Spirit indwell you and He cannot deny Himself. 1 Cor. 3:4-5; Rev. 19:11.</w:t>
+      </w:r>
+    </w:p>
+    <w:p>
+      <w:pPr>
+        <w:pStyle w:val="Verses"/>
+      </w:pPr>
+      <w:r>
+        <w:t>“</w:t>
+      </w:r>
+      <w:r>
+        <w:t xml:space="preserve">For when one says, </w:t>
+      </w:r>
+      <w:r>
+        <w:t>“</w:t>
+      </w:r>
+      <w:r>
+        <w:t>I am of Paul,</w:t>
+      </w:r>
+      <w:r>
+        <w:t>”</w:t>
+      </w:r>
+      <w:r>
+        <w:t xml:space="preserve"> and another, </w:t>
+      </w:r>
+      <w:r>
+        <w:t>“</w:t>
+      </w:r>
+      <w:r>
+        <w:t>I am of Apollos,</w:t>
+      </w:r>
+      <w:r>
+        <w:t>”</w:t>
+      </w:r>
+      <w:r>
+        <w:t xml:space="preserve"> are you not mere men? What then is Apollos? And what is Paul? Servants through whom you believed, even as the Lord gave opportunity to each one.</w:t>
+      </w:r>
+      <w:r>
+        <w:t>”</w:t>
+      </w:r>
+      <w:r>
+        <w:t>  (1 Corinthians 3:4-5, NASB)</w:t>
+      </w:r>
+    </w:p>
+    <w:p>
+      <w:pPr>
+        <w:pStyle w:val="Verses"/>
+      </w:pPr>
+      <w:r>
+        <w:t>“</w:t>
+      </w:r>
+      <w:r>
+        <w:t>And I saw heaven opened, and behold, a white horse, and He who sat on it is called Faithful and True, and in righteousness He judges and wages war.</w:t>
+      </w:r>
+      <w:r>
+        <w:t>”</w:t>
+      </w:r>
+      <w:r>
+        <w:t>  (Revelation 19:11, NASB)</w:t>
+      </w:r>
+    </w:p>
+    <w:p>
+      <w:pPr>
+        <w:pStyle w:val="NoSpacing"/>
+      </w:pPr>
+      <w:r>
+        <w:t xml:space="preserve">The experience of a believer denying God is found in 2 Timothy 2:11-13. This passage means that if we died with Him or identified ourselves with Him on the Cross, so shall we live with Him. However, if we died with him, we also reject human good and evil. This is Retroactive Positional Truth. Water baptism is a sign of our rejection of anything produced by our old sin nature and for anything produced by our being filled with the Holy Spirit. </w:t>
+      </w:r>
+    </w:p>
+    <w:p>
+      <w:pPr>
+        <w:pStyle w:val="Verses"/>
+      </w:pPr>
+      <w:r>
+        <w:t>"It is a trustworthy statement: For if we died with Him, we will also live with Him; If we endure, we will also reign with Him; If we deny Him, He also will deny us; If we are faithless, He remains faithful, for He cannot deny Himself."  (2 Timothy 2:11-13, NASB)</w:t>
+      </w:r>
+    </w:p>
+    <w:p>
+      <w:pPr>
+        <w:pStyle w:val="NoSpacing"/>
+      </w:pPr>
+      <w:r>
+        <w:t>Baptism teaches past and present positional truth. 2 Timothy 2:11-13 also says that if we persevere, we shall also reign with him. This is a first class condition in the Greek which means that it is a true statement and refers to those Christians who grow up spiritually. Those who deny Him, He will also deny them, meaning denying them eternal rewards, but not denying them salvation. We can be faithless, but He cannot deny Himself, as He has promised us. He is always faithful. Some Christians deny God, but God is immutable and unchangeable, and therefore He remains faithful forever.</w:t>
+      </w:r>
+    </w:p>
+    <w:p>
+      <w:pPr>
+        <w:pStyle w:val="NoSpacing"/>
+      </w:pPr>
+      <w:r>
+        <w:t>There is no greater promise than eternal security given by God to the human race. This is seen in Jude 1:24-25 where a doxology is used to close the message. Here, the message is very clear - God keeps every promise He has ever made.</w:t>
+      </w:r>
+    </w:p>
+    <w:p>
+      <w:pPr>
+        <w:pStyle w:val="Verses"/>
+      </w:pPr>
+      <w:r>
+        <w:t>“</w:t>
+      </w:r>
+      <w:r>
+        <w:t>Now to Him who is able to keep you from stumbling, and to make you stand in the presence of His glory blameless with great joy, to the only God our Savior, through Jesus Christ our Lord, be glory, majesty, dominion and authority, before all time and now and forever. Amen.</w:t>
+      </w:r>
+      <w:r>
+        <w:t>”</w:t>
+      </w:r>
+      <w:r>
+        <w:t>  (Jude 1:24-25, NASB)</w:t>
+      </w:r>
+    </w:p>
+    <w:p>
+      <w:pPr>
+        <w:pStyle w:val="NoSpacing"/>
+      </w:pPr>
+      <w:r>
+        <w:t>We do not keep ourselves from falling. God keeps on preventing us from falling and He does so by His grace. God has the infinite power to maintain the relationship that He started when we first expressed our faith belief in the salvation work of Jesus Christ. This is eternal security with great joy. This is ultimate sanctification with indescribable happiness. The word “Amen” means I believe it. God’s promises depend on His power, not our power. He has promised to keep us from stumbling and He always keeps His promises.</w:t>
+      </w:r>
+    </w:p>
+    <w:p>
+      <w:pPr>
+        <w:pStyle w:val="NoSpacing"/>
+      </w:pPr>
+      <w:r>
+        <w:t>In 1 Peter 1:3-5, God says He will keep any promise He makes.</w:t>
+      </w:r>
+    </w:p>
+    <w:p>
+      <w:pPr>
+        <w:pStyle w:val="Verses"/>
+      </w:pPr>
+      <w:r>
+        <w:t xml:space="preserve"> “</w:t>
+      </w:r>
+      <w:r>
+        <w:t xml:space="preserve">Blessed be the God and Father of our Lord Jesus Christ, who according to His great mercy has caused us to be born again to a living hope through the resurrection of Jesus Christ from the dead, to obtain an inheritance which is imperishable and undefiled and will not fade away, reserved in heaven </w:t>
+      </w:r>
+      <w:r>
         <w:lastRenderedPageBreak/>
-        <w:t>Our eternal security is based on God’s faithfulness. Although a believer may say they no longer believe in Jesus Christ, God remains faithful because He is immutable. When a believer denies Christ, they are out of fellowship and yet God keeps on abiding faithful. He cannot deny the unconditional quality of our salvation.</w:t>
+        <w:t>for you, who are protected by the power of God through faith for a salvation ready to be revealed in the last time.</w:t>
+      </w:r>
+      <w:r>
+        <w:t>”</w:t>
+      </w:r>
+      <w:r>
+        <w:t>  (1 Peter 1:3-5, NASB)</w:t>
+      </w:r>
+    </w:p>
+    <w:p>
+      <w:pPr>
+        <w:pStyle w:val="NoSpacing"/>
+        <w:rPr>
+          <w:u w:val="single"/>
+        </w:rPr>
+      </w:pPr>
+      <w:r>
+        <w:rPr>
+          <w:u w:val="single"/>
+        </w:rPr>
+        <w:t>God’s Immutability</w:t>
+      </w:r>
+    </w:p>
+    <w:p>
+      <w:pPr>
+        <w:pStyle w:val="NoSpacing"/>
+      </w:pPr>
+      <w:r>
+        <w:t>God is immutable and cannot ever change from His absolute perfection. Therefore, He cannot cancel the salvation of any believer once He has given salvation as a grace gift to everyone who believes in Jesus Christ. God cannot cancel His grace gift to you no matter how bad or sinful you may become.</w:t>
       </w:r>
       <w:r>
         <w:t xml:space="preserve"> </w:t>
       </w:r>
       <w:r>
-        <w:t>The Lord Jesus Christ and the Holy Spirit indwell you and He cannot deny Himself. 1 Cor. 3:4-5; Rev. 19:11.</w:t>
-      </w:r>
-    </w:p>
-    <w:p>
-      <w:pPr>
-        <w:pStyle w:val="Verses"/>
-      </w:pPr>
-      <w:r>
-        <w:t>“</w:t>
-      </w:r>
-      <w:r>
-        <w:t xml:space="preserve">For when one says, </w:t>
-      </w:r>
-      <w:r>
-        <w:t>“</w:t>
-      </w:r>
-      <w:r>
-        <w:t>I am of Paul,</w:t>
-      </w:r>
-      <w:r>
-        <w:t>”</w:t>
-      </w:r>
-      <w:r>
-        <w:t xml:space="preserve"> and another, </w:t>
-      </w:r>
-      <w:r>
-        <w:t>“</w:t>
-      </w:r>
-      <w:r>
-        <w:t>I am of Apollos,</w:t>
-      </w:r>
-      <w:r>
-        <w:t>”</w:t>
-      </w:r>
-      <w:r>
-        <w:t xml:space="preserve"> are you not mere men? What then is Apollos? And what is Paul? Servants through whom you believed, even as the Lord gave opportunity to each one.</w:t>
-      </w:r>
-      <w:r>
-        <w:t>”</w:t>
-      </w:r>
-      <w:r>
-        <w:t>  (1 Corinthians 3:4-5, NASB)</w:t>
-      </w:r>
-    </w:p>
-    <w:p>
-      <w:pPr>
-        <w:pStyle w:val="Verses"/>
-      </w:pPr>
-      <w:r>
-        <w:t>“</w:t>
-      </w:r>
-      <w:r>
-        <w:t>And I saw heaven opened, and behold, a white horse, and He who sat on it is called Faithful and True, and in righteousness He judges and wages war.</w:t>
-      </w:r>
-      <w:r>
-        <w:t>”</w:t>
-      </w:r>
-      <w:r>
-        <w:t>  (Revelation 19:11, NASB)</w:t>
-      </w:r>
-    </w:p>
-    <w:p>
-      <w:pPr>
-        <w:pStyle w:val="NoSpacing"/>
-      </w:pPr>
-      <w:r>
-        <w:t xml:space="preserve">The experience of a believer denying God is found in 2 Timothy 2:11-13. This passage means that if we died with Him or identified ourselves with Him on the Cross, so shall we live with Him. However, if we died with him, we also reject human good and evil. This is Retroactive Positional Truth. Water baptism is a sign of our rejection of anything produced by our old sin nature and for anything produced by our being filled with the Holy Spirit. </w:t>
+        <w:t>James 1:17;</w:t>
+      </w:r>
+      <w:r>
+        <w:t xml:space="preserve"> </w:t>
+      </w:r>
+      <w:r>
+        <w:t>Eph. 2:8-9.</w:t>
+      </w:r>
+    </w:p>
+    <w:p>
+      <w:pPr>
+        <w:pStyle w:val="Verses"/>
+      </w:pPr>
+      <w:r>
+        <w:t>"Every good thing given and every perfect gift is from above, coming down from the Father of lights, with whom there is no variation or shifting shadow."  (James 1:17, NASB)</w:t>
+      </w:r>
+    </w:p>
+    <w:p>
+      <w:pPr>
+        <w:pStyle w:val="Verses"/>
+      </w:pPr>
+      <w:r>
+        <w:t>"For by grace you have been saved through faith; and that not of yourselves, it is the gift of God; not as a result of works, so that no one may boast."  (Ephesians 2:8-9, NASB)</w:t>
+      </w:r>
+    </w:p>
+    <w:p>
+      <w:pPr>
+        <w:pStyle w:val="NoSpacing"/>
+        <w:rPr>
+          <w:u w:val="single"/>
+        </w:rPr>
+      </w:pPr>
+      <w:r>
+        <w:rPr>
+          <w:u w:val="single"/>
+        </w:rPr>
+        <w:t>God’s Integrity</w:t>
+      </w:r>
+    </w:p>
+    <w:p>
+      <w:pPr>
+        <w:pStyle w:val="NoSpacing"/>
+      </w:pPr>
+      <w:r>
+        <w:t>The perfect integrity of God cannot be canceled by the failure or renunciation of any believer living on earth. God is faithful to His Word. If we died with Him as we have as believers, then we will live with Him forever. If we endure suffering for blessing, we will rule with Him as mature believers. If we deny Him by refusing to grow spiritually, He will not be able to convey rewards and blessings that spiritual growth always brings. Even though we may be unfaithful, disbelieving, or faithless following our salvation, He remains faithful because He cannot deny Himself.</w:t>
+      </w:r>
+      <w:r>
+        <w:t xml:space="preserve"> </w:t>
+      </w:r>
+      <w:r>
+        <w:t>2 Tim. 2:11-13.</w:t>
       </w:r>
     </w:p>
     <w:p>
@@ -1516,72 +1680,6 @@
     <w:p>
       <w:pPr>
         <w:pStyle w:val="NoSpacing"/>
-      </w:pPr>
-      <w:r>
-        <w:t>Baptism teaches past and present positional truth. 2 Timothy 2:11-13 also says that if we persevere, we shall also reign with him. This is a first class condition in the Greek which means that it is a true statement and refers to those Christians who grow up spiritually. Those who deny Him, He will also deny them, meaning denying them eternal rewards, but not denying them salvation. We can be faithless, but He cannot deny Himself, as He has promised us. He is always faithful. Some Christians deny God, but God is immutable and unchangeable, and therefore He remains faithful forever.</w:t>
-      </w:r>
-    </w:p>
-    <w:p>
-      <w:pPr>
-        <w:pStyle w:val="NoSpacing"/>
-      </w:pPr>
-      <w:r>
-        <w:t>There is no greater promise than eternal security given by God to the human race. This is seen in Jude 1:24-25 where a doxology is used to close the message. Here, the message is very clear - God keeps every promise He has ever made.</w:t>
-      </w:r>
-    </w:p>
-    <w:p>
-      <w:pPr>
-        <w:pStyle w:val="Verses"/>
-      </w:pPr>
-      <w:r>
-        <w:t>“</w:t>
-      </w:r>
-      <w:r>
-        <w:t>Now to Him who is able to keep you from stumbling, and to make you stand in the presence of His glory blameless with great joy, to the only God our Savior, through Jesus Christ our Lord, be glory, majesty, dominion and authority, before all time and now and forever. Amen.</w:t>
-      </w:r>
-      <w:r>
-        <w:t>”</w:t>
-      </w:r>
-      <w:r>
-        <w:t>  (Jude 1:24-25, NASB)</w:t>
-      </w:r>
-    </w:p>
-    <w:p>
-      <w:pPr>
-        <w:pStyle w:val="NoSpacing"/>
-      </w:pPr>
-      <w:r>
-        <w:t>We do not keep ourselves from falling. God keeps on preventing us from falling and He does so by His grace. God has the infinite power to maintain the relationship that He started when we first expressed our faith belief in the salvation work of Jesus Christ. This is eternal security with great joy. This is ultimate sanctification with indescribable happiness. The word “Amen” means I believe it. God’s promises depend on His power, not our power. He has promised to keep us from stumbling and He always keeps His promises.</w:t>
-      </w:r>
-    </w:p>
-    <w:p>
-      <w:pPr>
-        <w:pStyle w:val="NoSpacing"/>
-      </w:pPr>
-      <w:r>
-        <w:t>In 1 Peter 1:3-5, God says He will keep any promise He makes.</w:t>
-      </w:r>
-    </w:p>
-    <w:p>
-      <w:pPr>
-        <w:pStyle w:val="Verses"/>
-      </w:pPr>
-      <w:r>
-        <w:t xml:space="preserve"> “</w:t>
-      </w:r>
-      <w:r>
-        <w:t>Blessed be the God and Father of our Lord Jesus Christ, who according to His great mercy has caused us to be born again to a living hope through the resurrection of Jesus Christ from the dead, to obtain an inheritance which is imperishable and undefiled and will not fade away, reserved in heaven for you, who are protected by the power of God through faith for a salvation ready to be revealed in the last time.</w:t>
-      </w:r>
-      <w:r>
-        <w:t>”</w:t>
-      </w:r>
-      <w:r>
-        <w:t>  (1 Peter 1:3-5, NASB)</w:t>
-      </w:r>
-    </w:p>
-    <w:p>
-      <w:pPr>
-        <w:pStyle w:val="NoSpacing"/>
         <w:rPr>
           <w:u w:val="single"/>
         </w:rPr>
@@ -1590,173 +1688,87 @@
         <w:rPr>
           <w:u w:val="single"/>
         </w:rPr>
+        <w:t>God’s Eternal Life</w:t>
+      </w:r>
+    </w:p>
+    <w:p>
+      <w:pPr>
+        <w:pStyle w:val="NoSpacing"/>
+      </w:pPr>
+      <w:r>
+        <w:t>Eternal life means eternal security. When we were born physically, God imputed human life to our soul. When we believed in Christ, God the Holy Spirit created a human spirit, to which God the Father imputed eternal life. Eternal life is the basis for eternal security. Eternal life is life forever with God. Both eternal life and eternal security are guaranteed by the virtue or integrity of God.</w:t>
+      </w:r>
+    </w:p>
+    <w:p>
+      <w:pPr>
+        <w:pStyle w:val="NoSpacing"/>
+      </w:pPr>
+      <w:r>
+        <w:t>God is perfect integrity, holiness, and virtue. He is immutable, and always has perfect integrity. Therefore, God always keeps His word. Whoever believes in Jesus Christ will be given eternal life. If you have had faith alone in Christ alone, you have been given God’s very own eternal life. John 3:15-16; John 3:36; Acts 13:48; John 5:24.</w:t>
+      </w:r>
+    </w:p>
+    <w:p>
+      <w:pPr>
+        <w:pStyle w:val="Verses"/>
+      </w:pPr>
+      <w:r>
+        <w:t>" so that whoever believes will in Him have eternal life. "For God so loved the world, that He gave His only begotten Son, that whoever believes in Him shall not perish, but have eternal life. "  (John 3:15-16, NASB)</w:t>
+      </w:r>
+    </w:p>
+    <w:p>
+      <w:pPr>
+        <w:pStyle w:val="Verses"/>
+      </w:pPr>
+      <w:r>
+        <w:t>""He who believes in the Son has eternal life; but he who does not obey the Son will not see life, but the wrath of God abides on him.""  (John 3:36, NASB)</w:t>
+      </w:r>
+    </w:p>
+    <w:p>
+      <w:pPr>
+        <w:pStyle w:val="Verses"/>
+      </w:pPr>
+      <w:r>
+        <w:t>“</w:t>
+      </w:r>
+      <w:r>
+        <w:t>When the Gentiles heard this, they began rejoicing and glorifying the word of the Lord; and as many as had been appointed to eternal life believed.</w:t>
+      </w:r>
+      <w:r>
+        <w:t>”</w:t>
+      </w:r>
+      <w:r>
+        <w:t>  (Acts 13:48, NASB)</w:t>
+      </w:r>
+    </w:p>
+    <w:p>
+      <w:pPr>
+        <w:pStyle w:val="Verses"/>
+      </w:pPr>
+      <w:r>
+        <w:t xml:space="preserve"> ““</w:t>
+      </w:r>
+      <w:r>
+        <w:t>Truly, truly, I say to you, he who hears My word, and believes Him who sent Me, has eternal life, and does not come into judgment, but has passed out of death into life.</w:t>
+      </w:r>
+      <w:r>
+        <w:t>”</w:t>
+      </w:r>
+      <w:r>
+        <w:t>  (John 5:24, NASB)</w:t>
+      </w:r>
+    </w:p>
+    <w:p>
+      <w:pPr>
+        <w:pStyle w:val="NoSpacing"/>
+      </w:pPr>
+      <w:r>
         <w:lastRenderedPageBreak/>
-        <w:t>God’s Immutability</w:t>
-      </w:r>
-    </w:p>
-    <w:p>
-      <w:pPr>
-        <w:pStyle w:val="NoSpacing"/>
-      </w:pPr>
-      <w:r>
-        <w:t>God is immutable and cannot ever change from His absolute perfection. Therefore, He cannot cancel the salvation of any believer once He has given salvation as a grace gift to everyone who believes in Jesus Christ. God cannot cancel His grace gift to you no matter how bad or sinful you may become.</w:t>
+        <w:t>In pre-salvation grace, the Holy Spirit takes your faith belief in Jesus Christ and makes it effective for salvation. At that moment, every believer receives eternal life which cannot be canceled. This eternal life is in union with Christ.</w:t>
       </w:r>
       <w:r>
         <w:t xml:space="preserve"> </w:t>
       </w:r>
       <w:r>
-        <w:t>James 1:17;</w:t>
-      </w:r>
-      <w:r>
-        <w:t xml:space="preserve"> </w:t>
-      </w:r>
-      <w:r>
-        <w:t>Eph. 2:8-9.</w:t>
-      </w:r>
-    </w:p>
-    <w:p>
-      <w:pPr>
-        <w:pStyle w:val="Verses"/>
-      </w:pPr>
-      <w:r>
-        <w:t>"Every good thing given and every perfect gift is from above, coming down from the Father of lights, with whom there is no variation or shifting shadow."  (James 1:17, NASB)</w:t>
-      </w:r>
-    </w:p>
-    <w:p>
-      <w:pPr>
-        <w:pStyle w:val="Verses"/>
-      </w:pPr>
-      <w:r>
-        <w:t>"For by grace you have been saved through faith; and that not of yourselves, it is the gift of God; not as a result of works, so that no one may boast."  (Ephesians 2:8-9, NASB)</w:t>
-      </w:r>
-    </w:p>
-    <w:p>
-      <w:pPr>
-        <w:pStyle w:val="NoSpacing"/>
-        <w:rPr>
-          <w:u w:val="single"/>
-        </w:rPr>
-      </w:pPr>
-      <w:r>
-        <w:rPr>
-          <w:u w:val="single"/>
-        </w:rPr>
-        <w:t>God’s Integrity</w:t>
-      </w:r>
-    </w:p>
-    <w:p>
-      <w:pPr>
-        <w:pStyle w:val="NoSpacing"/>
-      </w:pPr>
-      <w:r>
-        <w:t>The perfect integrity of God cannot be canceled by the failure or renunciation of any believer living on earth. God is faithful to His Word. If we died with Him as we have as believers, then we will live with Him forever. If we endure suffering for blessing, we will rule with Him as mature believers. If we deny Him by refusing to grow spiritually, He will not be able to convey rewards and blessings that spiritual growth always brings. Even though we may be unfaithful, disbelieving, or faithless following our salvation, He remains faithful because He cannot deny Himself.</w:t>
-      </w:r>
-      <w:r>
-        <w:t xml:space="preserve"> </w:t>
-      </w:r>
-      <w:r>
-        <w:t>2 Tim. 2:11-13.</w:t>
-      </w:r>
-    </w:p>
-    <w:p>
-      <w:pPr>
-        <w:pStyle w:val="Verses"/>
-      </w:pPr>
-      <w:r>
-        <w:t>"It is a trustworthy statement: For if we died with Him, we will also live with Him; If we endure, we will also reign with Him; If we deny Him, He also will deny us; If we are faithless, He remains faithful, for He cannot deny Himself."  (2 Timothy 2:11-13, NASB)</w:t>
-      </w:r>
-    </w:p>
-    <w:p>
-      <w:pPr>
-        <w:pStyle w:val="NoSpacing"/>
-        <w:rPr>
-          <w:u w:val="single"/>
-        </w:rPr>
-      </w:pPr>
-      <w:r>
-        <w:rPr>
-          <w:u w:val="single"/>
-        </w:rPr>
-        <w:t>God’s Eternal Life</w:t>
-      </w:r>
-    </w:p>
-    <w:p>
-      <w:pPr>
-        <w:pStyle w:val="NoSpacing"/>
-      </w:pPr>
-      <w:r>
-        <w:t>Eternal life means eternal security. When we were born physically, God imputed human life to our soul. When we believed in Christ, God the Holy Spirit created a human spirit, to which God the Father imputed eternal life. Eternal life is the basis for eternal security. Eternal life is life forever with God. Both eternal life and eternal security are guaranteed by the virtue or integrity of God.</w:t>
-      </w:r>
-    </w:p>
-    <w:p>
-      <w:pPr>
-        <w:pStyle w:val="NoSpacing"/>
-      </w:pPr>
-      <w:r>
-        <w:t>God is perfect integrity, holiness, and virtue. He is immutable, and always has perfect integrity. Therefore, God always keeps His word. Whoever believes in Jesus Christ will be given eternal life. If you have had faith alone in Christ alone, you have been given God’s very own eternal life. John 3:15-16; John 3:36; Acts 13:48; John 5:24.</w:t>
-      </w:r>
-    </w:p>
-    <w:p>
-      <w:pPr>
-        <w:pStyle w:val="Verses"/>
-      </w:pPr>
-      <w:r>
-        <w:t>" so that whoever believes will in Him have eternal life. "For God so loved the world, that He gave His only begotten Son, that whoever believes in Him shall not perish, but have eternal life. "  (John 3:15-16, NASB)</w:t>
-      </w:r>
-    </w:p>
-    <w:p>
-      <w:pPr>
-        <w:pStyle w:val="Verses"/>
-      </w:pPr>
-      <w:r>
-        <w:t>""He who believes in the Son has eternal life; but he who does not obey the Son will not see life, but the wrath of God abides on him.""  (John 3:36, NASB)</w:t>
-      </w:r>
-    </w:p>
-    <w:p>
-      <w:pPr>
-        <w:pStyle w:val="Verses"/>
-      </w:pPr>
-      <w:r>
-        <w:t>“</w:t>
-      </w:r>
-      <w:r>
-        <w:t>When the Gentiles heard this, they began rejoicing and glorifying the word of the Lord; and as many as had been appointed to eternal life believed.</w:t>
-      </w:r>
-      <w:r>
-        <w:t>”</w:t>
-      </w:r>
-      <w:r>
-        <w:t>  (Acts 13:48, NASB)</w:t>
-      </w:r>
-    </w:p>
-    <w:p>
-      <w:pPr>
-        <w:pStyle w:val="Verses"/>
-      </w:pPr>
-      <w:r>
-        <w:t xml:space="preserve"> ““</w:t>
-      </w:r>
-      <w:r>
-        <w:t>Truly, truly, I say to you, he who hears My word, and believes Him who sent Me, has eternal life, and does not come into judgment, but has passed out of death into life.</w:t>
-      </w:r>
-      <w:r>
-        <w:t>”</w:t>
-      </w:r>
-      <w:r>
-        <w:t>  (John 5:24, NASB)</w:t>
-      </w:r>
-    </w:p>
-    <w:p>
-      <w:pPr>
-        <w:pStyle w:val="NoSpacing"/>
-      </w:pPr>
-      <w:r>
-        <w:t>In pre-salvation grace, the Holy Spirit takes your faith belief in Jesus Christ and makes it effective for salvation. At that moment, every believer receives eternal life which cannot be canceled. This eternal life is in union with Christ.</w:t>
-      </w:r>
-      <w:r>
-        <w:t xml:space="preserve"> </w:t>
-      </w:r>
-      <w:r>
         <w:t>1 John 5:11-13.</w:t>
       </w:r>
     </w:p>
@@ -1765,7 +1777,6 @@
         <w:pStyle w:val="Verses"/>
       </w:pPr>
       <w:r>
-        <w:lastRenderedPageBreak/>
         <w:t>"And the testimony is this, that God has given us eternal life, and this life is in His Son. He who has the Son has the life; he who does not have the Son of God does not have the life. These things I have written to you who believe in the name of the Son of God, so that you may know that you have eternal life."  (1 John 5:11-13, NASB)</w:t>
       </w:r>
     </w:p>
@@ -1892,11 +1903,8 @@
         <w:pStyle w:val="NoSpacing"/>
       </w:pPr>
       <w:r>
-        <w:t xml:space="preserve">We, as believers, are God’s sons and He can show His personal love for us. By the transgression of Adam, we all are born spiritually dead. By the spiritual death of Christ, the grace of God can abound toward the many who accept this salvation work. Those who receive the abundance of grace in this life </w:t>
-      </w:r>
-      <w:r>
         <w:lastRenderedPageBreak/>
-        <w:t>can also receive great spiritual blessing, the much more grace of God.</w:t>
+        <w:t>We, as believers, are God’s sons and He can show His personal love for us. By the transgression of Adam, we all are born spiritually dead. By the spiritual death of Christ, the grace of God can abound toward the many who accept this salvation work. Those who receive the abundance of grace in this life can also receive great spiritual blessing, the much more grace of God.</w:t>
       </w:r>
       <w:r>
         <w:t xml:space="preserve"> </w:t>
@@ -2043,11 +2051,11 @@
         <w:pStyle w:val="Verses"/>
       </w:pPr>
       <w:r>
-        <w:t xml:space="preserve">"What shall we say then? That Gentiles, who did not pursue righteousness, attained righteousness, even the righteousness which is by faith; but Israel, pursuing a law of righteousness, did not arrive at that law. Why? Because they did not pursue it by faith, but as though it were by works. They stumbled over the stumbling stone, just as it is written, "BEHOLD, I LAY IN ZION A STONE OF STUMBLING AND A ROCK OF OFFENSE, AND HE WHO BELIEVES IN HIM WILL NOT BE DISAPPOINTED.""  </w:t>
+        <w:t xml:space="preserve">"What shall we say then? That Gentiles, who did not pursue righteousness, attained righteousness, even the righteousness which is by faith; but Israel, pursuing a law of righteousness, did not arrive at that </w:t>
       </w:r>
       <w:r>
         <w:lastRenderedPageBreak/>
-        <w:t>(Romans 9:30-33, NASB)</w:t>
+        <w:t>law. Why? Because they did not pursue it by faith, but as though it were by works. They stumbled over the stumbling stone, just as it is written, "BEHOLD, I LAY IN ZION A STONE OF STUMBLING AND A ROCK OF OFFENSE, AND HE WHO BELIEVES IN HIM WILL NOT BE DISAPPOINTED.""  (Romans 9:30-33, NASB)</w:t>
       </w:r>
     </w:p>
     <w:p>
@@ -2125,11 +2133,8 @@
         <w:pStyle w:val="NoSpacing"/>
       </w:pPr>
       <w:r>
-        <w:t xml:space="preserve">Knowing the doctrine of eternal security shouldn’t cause you to go out and raise hell. Rather, it should motivate you to want to know more about this wonderful God who has permanently provided such </w:t>
-      </w:r>
-      <w:r>
         <w:lastRenderedPageBreak/>
-        <w:t>fantastic things for you because of one non-meritorious decision you made in a few seconds.</w:t>
+        <w:t>Knowing the doctrine of eternal security shouldn’t cause you to go out and raise hell. Rather, it should motivate you to want to know more about this wonderful God who has permanently provided such fantastic things for you because of one non-meritorious decision you made in a few seconds.</w:t>
       </w:r>
     </w:p>
     <w:p>
@@ -2378,324 +2383,325 @@
         <w:pStyle w:val="NoSpacing"/>
       </w:pPr>
       <w:r>
+        <w:lastRenderedPageBreak/>
         <w:t xml:space="preserve">God the Father has the power to set free, save, and keep. John 10:29; Rom. 4:21; Rom. 8:31; Rom. 8:38-39; Rom. 14:4; Eph. 1:19-21; Eph. 3:20-21; Phil. 3:21; 2 Tim. 1:12; Heb. 7:25; Jude 1:24-25; </w:t>
       </w:r>
       <w:r>
-        <w:t xml:space="preserve">Psalms </w:t>
+        <w:t>Psalms 37:28</w:t>
+      </w:r>
+      <w:r>
+        <w:t>.</w:t>
+      </w:r>
+    </w:p>
+    <w:p>
+      <w:pPr>
+        <w:pStyle w:val="Verses"/>
+      </w:pPr>
+      <w:r>
+        <w:t>““</w:t>
+      </w:r>
+      <w:r>
+        <w:t>My Father, who has given them to Me, is greater than all; and no one is able to snatch them out of the Father</w:t>
+      </w:r>
+      <w:r>
+        <w:t>’</w:t>
+      </w:r>
+      <w:r>
+        <w:t>s hand.</w:t>
+      </w:r>
+      <w:r>
+        <w:t>”</w:t>
+      </w:r>
+      <w:r>
+        <w:t>  (John 10:29, NASB)</w:t>
+      </w:r>
+    </w:p>
+    <w:p>
+      <w:pPr>
+        <w:pStyle w:val="Verses"/>
+      </w:pPr>
+      <w:r>
+        <w:t>“</w:t>
+      </w:r>
+      <w:r>
+        <w:t>and being fully assured that what God had promised, He was able also to perform.</w:t>
+      </w:r>
+      <w:r>
+        <w:t>”</w:t>
+      </w:r>
+      <w:r>
+        <w:t>  (Romans 4:21, NASB)</w:t>
+      </w:r>
+    </w:p>
+    <w:p>
+      <w:pPr>
+        <w:pStyle w:val="Verses"/>
+      </w:pPr>
+      <w:r>
+        <w:t>“</w:t>
+      </w:r>
+      <w:r>
+        <w:t>What then shall we say to these things? If God is for us, who is against us?</w:t>
+      </w:r>
+      <w:r>
+        <w:t>”</w:t>
+      </w:r>
+      <w:r>
+        <w:t>  (Romans 8:31, NASB)</w:t>
+      </w:r>
+    </w:p>
+    <w:p>
+      <w:pPr>
+        <w:pStyle w:val="Verses"/>
+      </w:pPr>
+      <w:r>
+        <w:t>“</w:t>
+      </w:r>
+      <w:r>
+        <w:t>For I am convinced that neither death, nor life, nor angels, nor principalities, nor things present, nor things to come, nor powers, nor height, nor depth, nor any other created thing, will be able to separate us from the love of God, which is in Christ Jesus our Lord.</w:t>
+      </w:r>
+      <w:r>
+        <w:t>”</w:t>
+      </w:r>
+      <w:r>
+        <w:t>  (Romans 8:38-39, NASB)</w:t>
+      </w:r>
+    </w:p>
+    <w:p>
+      <w:pPr>
+        <w:pStyle w:val="Verses"/>
+      </w:pPr>
+      <w:r>
+        <w:t xml:space="preserve"> “</w:t>
+      </w:r>
+      <w:r>
+        <w:t>For the LORD loves justice And does not forsake His godly ones; They are preserved forever, But the descendants of the wicked will be cut off.</w:t>
+      </w:r>
+      <w:r>
+        <w:t>”</w:t>
+      </w:r>
+      <w:r>
+        <w:t>  (Psalms 37:28, NASB)</w:t>
+      </w:r>
+    </w:p>
+    <w:p>
+      <w:pPr>
+        <w:pStyle w:val="NoSpacing"/>
+      </w:pPr>
+      <w:r>
+        <w:t>The Son of God’s prayer influenced God the Father on our behalf. John 17:19-21.</w:t>
+      </w:r>
+    </w:p>
+    <w:p>
+      <w:pPr>
+        <w:pStyle w:val="Verses"/>
+      </w:pPr>
+      <w:r>
+        <w:t>““</w:t>
+      </w:r>
+      <w:r>
+        <w:t xml:space="preserve">For their sakes I sanctify Myself, that they themselves also may be sanctified in truth. </w:t>
+      </w:r>
+      <w:r>
+        <w:t>“</w:t>
+      </w:r>
+      <w:r>
+        <w:t>I do not ask on behalf of these alone, but for those also who believe in Me through their word; that they may all be one; even as You, Father, are in Me and I in You, that they also may be in Us, so that the world may believe that You sent Me.</w:t>
+      </w:r>
+      <w:r>
+        <w:t>”</w:t>
+      </w:r>
+      <w:r>
+        <w:t>  (John 17:19-21, NASB)</w:t>
+      </w:r>
+    </w:p>
+    <w:p>
+      <w:pPr>
+        <w:pStyle w:val="NoSpacing"/>
+      </w:pPr>
+      <w:r>
+        <w:t>The Holy Spirit teaches the believer.</w:t>
+      </w:r>
+      <w:r>
+        <w:t xml:space="preserve"> </w:t>
+      </w:r>
+      <w:r>
+        <w:t>1 John 2:27</w:t>
+      </w:r>
+    </w:p>
+    <w:p>
+      <w:pPr>
+        <w:pStyle w:val="Verses"/>
+      </w:pPr>
+      <w:r>
+        <w:t>“</w:t>
+      </w:r>
+      <w:r>
+        <w:t>As for you, the anointing which you received from Him abides in you, and you have no need for anyone to teach you; but as His anointing teaches you about all things, and is true and is not a lie, and just as it has taught you, you abide in Him.</w:t>
+      </w:r>
+      <w:r>
+        <w:t>”</w:t>
+      </w:r>
+      <w:r>
+        <w:t>  (1 John 2:27, NASB)</w:t>
+      </w:r>
+    </w:p>
+    <w:p>
+      <w:pPr>
+        <w:pStyle w:val="NoSpacing"/>
+      </w:pPr>
+      <w:r>
+        <w:t>Through r</w:t>
+      </w:r>
+      <w:r>
+        <w:t>egeneration</w:t>
+      </w:r>
+      <w:r>
+        <w:t>, we gain a human spirit at salvation whereby we can understand spiritual things that cannot ever be removed. John 3:4-6; 1 Peter 1:23; 2 Peter 1:4.</w:t>
+      </w:r>
+    </w:p>
+    <w:p>
+      <w:pPr>
+        <w:pStyle w:val="Verses"/>
+      </w:pPr>
+      <w:r>
+        <w:t>“</w:t>
+      </w:r>
+      <w:r>
+        <w:t xml:space="preserve">Nicodemus said to Him, </w:t>
+      </w:r>
+      <w:r>
+        <w:t>“</w:t>
+      </w:r>
+      <w:r>
+        <w:t>How can a man be born when he is old? He cannot enter a second time into his mother</w:t>
+      </w:r>
+      <w:r>
+        <w:t>’</w:t>
+      </w:r>
+      <w:r>
+        <w:t>s womb and be born, can he?</w:t>
+      </w:r>
+      <w:r>
+        <w:t>”</w:t>
+      </w:r>
+      <w:r>
+        <w:t xml:space="preserve"> Jesus answered, </w:t>
+      </w:r>
+      <w:r>
+        <w:t>“</w:t>
+      </w:r>
+      <w:r>
+        <w:t xml:space="preserve">Truly, truly, I say to you, unless one is born of water and the Spirit he cannot enter into the kingdom of God. </w:t>
+      </w:r>
+      <w:r>
+        <w:t>“</w:t>
+      </w:r>
+      <w:r>
+        <w:t>That which is born of the flesh is flesh, and that which is born of the Spirit is spirit.</w:t>
+      </w:r>
+      <w:r>
+        <w:t>”</w:t>
+      </w:r>
+      <w:r>
+        <w:t>  (John 3:4-6, NASB)</w:t>
+      </w:r>
+    </w:p>
+    <w:p>
+      <w:pPr>
+        <w:pStyle w:val="Verses"/>
+      </w:pPr>
+      <w:r>
+        <w:t>“</w:t>
+      </w:r>
+      <w:r>
+        <w:t>for you have been born again not of seed which is perishable but imperishable, that is, through the living and enduring word of God.</w:t>
+      </w:r>
+      <w:r>
+        <w:t>”</w:t>
+      </w:r>
+      <w:r>
+        <w:t>  (1 Peter 1:23, NASB)</w:t>
+      </w:r>
+    </w:p>
+    <w:p>
+      <w:pPr>
+        <w:pStyle w:val="Verses"/>
+      </w:pPr>
+      <w:r>
+        <w:t>“</w:t>
+      </w:r>
+      <w:r>
+        <w:t>For by these He has granted to us His precious and magnificent promises, so that by them you may become partakers of the divine nature, having escaped the corruption that is in the world by lust.</w:t>
+      </w:r>
+      <w:r>
+        <w:t>”</w:t>
+      </w:r>
+      <w:r>
+        <w:t>  (2 Peter 1:4, NASB)</w:t>
+      </w:r>
+    </w:p>
+    <w:p>
+      <w:pPr>
+        <w:pStyle w:val="NoSpacing"/>
+      </w:pPr>
+      <w:r>
+        <w:t>Holy Spirit indwells every Church Age believer. Rom. 8:15; 1 Cor. 2:12; 1 Cor. 6:19; 1 John 2:27.</w:t>
+      </w:r>
+    </w:p>
+    <w:p>
+      <w:pPr>
+        <w:pStyle w:val="Verses"/>
+      </w:pPr>
+      <w:r>
+        <w:t>“</w:t>
+      </w:r>
+      <w:r>
+        <w:t xml:space="preserve">For you have not received a spirit of slavery leading to fear again, but you have received a spirit of adoption as sons by which we cry out, </w:t>
+      </w:r>
+      <w:r>
+        <w:t>“</w:t>
+      </w:r>
+      <w:r>
+        <w:t>Abba! Father!</w:t>
+      </w:r>
+      <w:r>
+        <w:t>”“</w:t>
+      </w:r>
+      <w:r>
+        <w:t>  (Romans 8:15, NASB)</w:t>
+      </w:r>
+    </w:p>
+    <w:p>
+      <w:pPr>
+        <w:pStyle w:val="Verses"/>
+      </w:pPr>
+      <w:r>
+        <w:t>“</w:t>
+      </w:r>
+      <w:r>
+        <w:t>Now we have received, not the spirit of the world, but the Spirit who is from God, so that we may know the things freely given to us by God,</w:t>
+      </w:r>
+      <w:r>
+        <w:t>”</w:t>
+      </w:r>
+      <w:r>
+        <w:t>  (1 Corinthians 2:12, NASB)</w:t>
+      </w:r>
+    </w:p>
+    <w:p>
+      <w:pPr>
+        <w:pStyle w:val="Verses"/>
+      </w:pPr>
+      <w:r>
+        <w:t>“</w:t>
+      </w:r>
+      <w:r>
+        <w:t xml:space="preserve">Or do you not know that your body is a temple of the Holy Spirit who is in you, whom you have from </w:t>
       </w:r>
       <w:r>
         <w:lastRenderedPageBreak/>
-        <w:t>37:28</w:t>
-      </w:r>
-      <w:r>
-        <w:t>.</w:t>
-      </w:r>
-    </w:p>
-    <w:p>
-      <w:pPr>
-        <w:pStyle w:val="Verses"/>
-      </w:pPr>
-      <w:r>
-        <w:t>““</w:t>
-      </w:r>
-      <w:r>
-        <w:t>My Father, who has given them to Me, is greater than all; and no one is able to snatch them out of the Father</w:t>
-      </w:r>
-      <w:r>
-        <w:t>’</w:t>
-      </w:r>
-      <w:r>
-        <w:t>s hand.</w:t>
-      </w:r>
-      <w:r>
-        <w:t>”</w:t>
-      </w:r>
-      <w:r>
-        <w:t>  (John 10:29, NASB)</w:t>
-      </w:r>
-    </w:p>
-    <w:p>
-      <w:pPr>
-        <w:pStyle w:val="Verses"/>
-      </w:pPr>
-      <w:r>
-        <w:t>“</w:t>
-      </w:r>
-      <w:r>
-        <w:t>and being fully assured that what God had promised, He was able also to perform.</w:t>
-      </w:r>
-      <w:r>
-        <w:t>”</w:t>
-      </w:r>
-      <w:r>
-        <w:t>  (Romans 4:21, NASB)</w:t>
-      </w:r>
-    </w:p>
-    <w:p>
-      <w:pPr>
-        <w:pStyle w:val="Verses"/>
-      </w:pPr>
-      <w:r>
-        <w:t>“</w:t>
-      </w:r>
-      <w:r>
-        <w:t>What then shall we say to these things? If God is for us, who is against us?</w:t>
-      </w:r>
-      <w:r>
-        <w:t>”</w:t>
-      </w:r>
-      <w:r>
-        <w:t>  (Romans 8:31, NASB)</w:t>
-      </w:r>
-    </w:p>
-    <w:p>
-      <w:pPr>
-        <w:pStyle w:val="Verses"/>
-      </w:pPr>
-      <w:r>
-        <w:t>“</w:t>
-      </w:r>
-      <w:r>
-        <w:t>For I am convinced that neither death, nor life, nor angels, nor principalities, nor things present, nor things to come, nor powers, nor height, nor depth, nor any other created thing, will be able to separate us from the love of God, which is in Christ Jesus our Lord.</w:t>
-      </w:r>
-      <w:r>
-        <w:t>”</w:t>
-      </w:r>
-      <w:r>
-        <w:t>  (Romans 8:38-39, NASB)</w:t>
-      </w:r>
-    </w:p>
-    <w:p>
-      <w:pPr>
-        <w:pStyle w:val="Verses"/>
-      </w:pPr>
-      <w:r>
-        <w:t xml:space="preserve"> “</w:t>
-      </w:r>
-      <w:r>
-        <w:t>For the LORD loves justice And does not forsake His godly ones; They are preserved forever, But the descendants of the wicked will be cut off.</w:t>
-      </w:r>
-      <w:r>
-        <w:t>”</w:t>
-      </w:r>
-      <w:r>
-        <w:t>  (Psalms 37:28, NASB)</w:t>
-      </w:r>
-    </w:p>
-    <w:p>
-      <w:pPr>
-        <w:pStyle w:val="NoSpacing"/>
-      </w:pPr>
-      <w:r>
-        <w:t>The Son of God’s prayer influenced God the Father on our behalf. John 17:19-21.</w:t>
-      </w:r>
-    </w:p>
-    <w:p>
-      <w:pPr>
-        <w:pStyle w:val="Verses"/>
-      </w:pPr>
-      <w:r>
-        <w:t>““</w:t>
-      </w:r>
-      <w:r>
-        <w:t xml:space="preserve">For their sakes I sanctify Myself, that they themselves also may be sanctified in truth. </w:t>
-      </w:r>
-      <w:r>
-        <w:t>“</w:t>
-      </w:r>
-      <w:r>
-        <w:t>I do not ask on behalf of these alone, but for those also who believe in Me through their word; that they may all be one; even as You, Father, are in Me and I in You, that they also may be in Us, so that the world may believe that You sent Me.</w:t>
-      </w:r>
-      <w:r>
-        <w:t>”</w:t>
-      </w:r>
-      <w:r>
-        <w:t>  (John 17:19-21, NASB)</w:t>
-      </w:r>
-    </w:p>
-    <w:p>
-      <w:pPr>
-        <w:pStyle w:val="NoSpacing"/>
-      </w:pPr>
-      <w:r>
-        <w:t>The Holy Spirit teaches the believer.</w:t>
-      </w:r>
-      <w:r>
-        <w:t xml:space="preserve"> </w:t>
-      </w:r>
-      <w:r>
-        <w:t>1 John 2:27</w:t>
-      </w:r>
-    </w:p>
-    <w:p>
-      <w:pPr>
-        <w:pStyle w:val="Verses"/>
-      </w:pPr>
-      <w:r>
-        <w:t>“</w:t>
-      </w:r>
-      <w:r>
-        <w:t>As for you, the anointing which you received from Him abides in you, and you have no need for anyone to teach you; but as His anointing teaches you about all things, and is true and is not a lie, and just as it has taught you, you abide in Him.</w:t>
-      </w:r>
-      <w:r>
-        <w:t>”</w:t>
-      </w:r>
-      <w:r>
-        <w:t>  (1 John 2:27, NASB)</w:t>
-      </w:r>
-    </w:p>
-    <w:p>
-      <w:pPr>
-        <w:pStyle w:val="NoSpacing"/>
-      </w:pPr>
-      <w:r>
-        <w:t>Through r</w:t>
-      </w:r>
-      <w:r>
-        <w:t>egeneration</w:t>
-      </w:r>
-      <w:r>
-        <w:t>, we gain a human spirit at salvation whereby we can understand spiritual things that cannot ever be removed. John 3:4-6; 1 Peter 1:23; 2 Peter 1:4.</w:t>
-      </w:r>
-    </w:p>
-    <w:p>
-      <w:pPr>
-        <w:pStyle w:val="Verses"/>
-      </w:pPr>
-      <w:r>
-        <w:t>“</w:t>
-      </w:r>
-      <w:r>
-        <w:t xml:space="preserve">Nicodemus said to Him, </w:t>
-      </w:r>
-      <w:r>
-        <w:t>“</w:t>
-      </w:r>
-      <w:r>
-        <w:t>How can a man be born when he is old? He cannot enter a second time into his mother</w:t>
-      </w:r>
-      <w:r>
-        <w:t>’</w:t>
-      </w:r>
-      <w:r>
-        <w:t>s womb and be born, can he?</w:t>
-      </w:r>
-      <w:r>
-        <w:t>”</w:t>
-      </w:r>
-      <w:r>
-        <w:t xml:space="preserve"> Jesus answered, </w:t>
-      </w:r>
-      <w:r>
-        <w:t>“</w:t>
-      </w:r>
-      <w:r>
-        <w:t xml:space="preserve">Truly, truly, I say to you, unless one is born of water and the Spirit he cannot enter into the kingdom of God. </w:t>
-      </w:r>
-      <w:r>
-        <w:t>“</w:t>
-      </w:r>
-      <w:r>
-        <w:t>That which is born of the flesh is flesh, and that which is born of the Spirit is spirit.</w:t>
-      </w:r>
-      <w:r>
-        <w:t>”</w:t>
-      </w:r>
-      <w:r>
-        <w:t>  (John 3:4-6, NASB)</w:t>
-      </w:r>
-    </w:p>
-    <w:p>
-      <w:pPr>
-        <w:pStyle w:val="Verses"/>
-      </w:pPr>
-      <w:r>
-        <w:t>“</w:t>
-      </w:r>
-      <w:r>
-        <w:t>for you have been born again not of seed which is perishable but imperishable, that is, through the living and enduring word of God.</w:t>
-      </w:r>
-      <w:r>
-        <w:t>”</w:t>
-      </w:r>
-      <w:r>
-        <w:t>  (1 Peter 1:23, NASB)</w:t>
-      </w:r>
-    </w:p>
-    <w:p>
-      <w:pPr>
-        <w:pStyle w:val="Verses"/>
-      </w:pPr>
-      <w:r>
-        <w:t>“</w:t>
-      </w:r>
-      <w:r>
-        <w:t>For by these He has granted to us His precious and magnificent promises, so that by them you may become partakers of the divine nature, having escaped the corruption that is in the world by lust.</w:t>
-      </w:r>
-      <w:r>
-        <w:t>”</w:t>
-      </w:r>
-      <w:r>
-        <w:t>  (2 Peter 1:4, NASB)</w:t>
-      </w:r>
-    </w:p>
-    <w:p>
-      <w:pPr>
-        <w:pStyle w:val="NoSpacing"/>
-      </w:pPr>
-      <w:r>
-        <w:t>Holy Spirit indwells every Church Age believer. Rom. 8:15; 1 Cor. 2:12; 1 Cor. 6:19; 1 John 2:27.</w:t>
-      </w:r>
-    </w:p>
-    <w:p>
-      <w:pPr>
-        <w:pStyle w:val="Verses"/>
-      </w:pPr>
-      <w:r>
-        <w:t>“</w:t>
-      </w:r>
-      <w:r>
-        <w:t xml:space="preserve">For you have not received a spirit of slavery leading to fear again, but you have received a spirit of adoption as sons by which we cry out, </w:t>
-      </w:r>
-      <w:r>
-        <w:t>“</w:t>
-      </w:r>
-      <w:r>
-        <w:t>Abba! Father!</w:t>
-      </w:r>
-      <w:r>
-        <w:t>”“</w:t>
-      </w:r>
-      <w:r>
-        <w:t>  (Romans 8:15, NASB)</w:t>
-      </w:r>
-    </w:p>
-    <w:p>
-      <w:pPr>
-        <w:pStyle w:val="Verses"/>
-      </w:pPr>
-      <w:r>
-        <w:t>“</w:t>
-      </w:r>
-      <w:r>
-        <w:t>Now we have received, not the spirit of the world, but the Spirit who is from God, so that we may know the things freely given to us by God,</w:t>
-      </w:r>
-      <w:r>
-        <w:t>”</w:t>
-      </w:r>
-      <w:r>
-        <w:t>  (1 Corinthians 2:12, NASB)</w:t>
-      </w:r>
-    </w:p>
-    <w:p>
-      <w:pPr>
-        <w:pStyle w:val="Verses"/>
-      </w:pPr>
-      <w:r>
-        <w:t>“</w:t>
-      </w:r>
-      <w:r>
-        <w:t>Or do you not know that your body is a temple of the Holy Spirit who is in you, whom you have from God, and that you are not your own?</w:t>
+        <w:t>God, and that you are not your own?</w:t>
       </w:r>
       <w:r>
         <w:t>”</w:t>
@@ -2709,7 +2715,6 @@
         <w:pStyle w:val="NoSpacing"/>
       </w:pPr>
       <w:r>
-        <w:lastRenderedPageBreak/>
         <w:t xml:space="preserve">God the Father </w:t>
       </w:r>
       <w:r>
